--- a/redyediğimkızlar.docx
+++ b/redyediğimkızlar.docx
@@ -9,82 +9,108 @@
       <w:pPr>
         <w:ind w:left="567"/>
         <w:rPr>
+          <w:rStyle w:val="Kpr"/>
           <w:sz w:val="36"/>
           <w:szCs w:val="36"/>
         </w:rPr>
       </w:pPr>
-      <w:hyperlink r:id="rId5" w:history="1">
-        <w:r>
-          <w:rPr>
-            <w:rStyle w:val="Kpr"/>
-            <w:sz w:val="36"/>
-            <w:szCs w:val="36"/>
-          </w:rPr>
-          <w:t>Dosya boyutu çok büyük olduğu için görüntülenemi</w:t>
-        </w:r>
-        <w:r>
-          <w:rPr>
-            <w:rStyle w:val="Kpr"/>
-            <w:sz w:val="36"/>
-            <w:szCs w:val="36"/>
-          </w:rPr>
-          <w:t>y</w:t>
-        </w:r>
-        <w:r>
-          <w:rPr>
-            <w:rStyle w:val="Kpr"/>
-            <w:sz w:val="36"/>
-            <w:szCs w:val="36"/>
-          </w:rPr>
-          <w:t>o</w:t>
-        </w:r>
-        <w:r>
-          <w:rPr>
-            <w:rStyle w:val="Kpr"/>
-            <w:sz w:val="36"/>
-            <w:szCs w:val="36"/>
-          </w:rPr>
-          <w:t xml:space="preserve">r. Hata </w:t>
-        </w:r>
-        <w:proofErr w:type="gramStart"/>
-        <w:r>
-          <w:rPr>
-            <w:rStyle w:val="Kpr"/>
-            <w:sz w:val="36"/>
-            <w:szCs w:val="36"/>
-          </w:rPr>
-          <w:t>kodu :</w:t>
-        </w:r>
-        <w:proofErr w:type="gramEnd"/>
-        <w:r>
-          <w:rPr>
-            <w:rStyle w:val="Kpr"/>
-            <w:sz w:val="36"/>
-            <w:szCs w:val="36"/>
-          </w:rPr>
-          <w:t xml:space="preserve"> (</w:t>
-        </w:r>
-        <w:proofErr w:type="spellStart"/>
-        <w:r>
-          <w:rPr>
-            <w:rStyle w:val="Kpr"/>
-            <w:sz w:val="36"/>
-            <w:szCs w:val="36"/>
-          </w:rPr>
-          <w:t>0x0000544</w:t>
-        </w:r>
-        <w:proofErr w:type="spellEnd"/>
-        <w:r>
-          <w:rPr>
-            <w:rStyle w:val="Kpr"/>
-            <w:sz w:val="36"/>
-            <w:szCs w:val="36"/>
-          </w:rPr>
-          <w:t>)</w:t>
-        </w:r>
-      </w:hyperlink>
+      <w:r>
+        <w:rPr>
+          <w:sz w:val="36"/>
+          <w:szCs w:val="36"/>
+        </w:rPr>
+        <w:fldChar w:fldCharType="begin"/>
+      </w:r>
+      <w:r>
+        <w:rPr>
+          <w:sz w:val="36"/>
+          <w:szCs w:val="36"/>
+        </w:rPr>
+        <w:instrText xml:space="preserve"> HYPERLINK "https://pornhub.com" </w:instrText>
+      </w:r>
+      <w:r>
+        <w:rPr>
+          <w:sz w:val="36"/>
+          <w:szCs w:val="36"/>
+        </w:rPr>
+      </w:r>
+      <w:r>
+        <w:rPr>
+          <w:sz w:val="36"/>
+          <w:szCs w:val="36"/>
+        </w:rPr>
+        <w:fldChar w:fldCharType="separate"/>
+      </w:r>
+      <w:r>
+        <w:rPr>
+          <w:rStyle w:val="Kpr"/>
+          <w:sz w:val="36"/>
+          <w:szCs w:val="36"/>
+        </w:rPr>
+        <w:t xml:space="preserve">Dosya boyutu çok büyük olduğu için görüntülenemiyor. Hata </w:t>
+      </w:r>
+      <w:proofErr w:type="gramStart"/>
+      <w:r>
+        <w:rPr>
+          <w:rStyle w:val="Kpr"/>
+          <w:sz w:val="36"/>
+          <w:szCs w:val="36"/>
+        </w:rPr>
+        <w:t>kodu :</w:t>
+      </w:r>
+      <w:proofErr w:type="gramEnd"/>
+      <w:r>
+        <w:rPr>
+          <w:rStyle w:val="Kpr"/>
+          <w:sz w:val="36"/>
+          <w:szCs w:val="36"/>
+        </w:rPr>
+        <w:t xml:space="preserve"> (</w:t>
+      </w:r>
+      <w:proofErr w:type="spellStart"/>
+      <w:r>
+        <w:rPr>
+          <w:rStyle w:val="Kpr"/>
+          <w:sz w:val="36"/>
+          <w:szCs w:val="36"/>
+        </w:rPr>
+        <w:t>0x0000</w:t>
+      </w:r>
+      <w:r>
+        <w:rPr>
+          <w:rStyle w:val="Kpr"/>
+          <w:sz w:val="36"/>
+          <w:szCs w:val="36"/>
+        </w:rPr>
+        <w:t>5</w:t>
+      </w:r>
+      <w:r>
+        <w:rPr>
+          <w:rStyle w:val="Kpr"/>
+          <w:sz w:val="36"/>
+          <w:szCs w:val="36"/>
+        </w:rPr>
+        <w:t>44</w:t>
+      </w:r>
+      <w:proofErr w:type="spellEnd"/>
+      <w:r>
+        <w:rPr>
+          <w:rStyle w:val="Kpr"/>
+          <w:sz w:val="36"/>
+          <w:szCs w:val="36"/>
+        </w:rPr>
+        <w:t>)</w:t>
+      </w:r>
     </w:p>
-    <w:p/>
+    <w:p>
+      <w:r>
+        <w:rPr>
+          <w:sz w:val="36"/>
+          <w:szCs w:val="36"/>
+        </w:rPr>
+        <w:fldChar w:fldCharType="end"/>
+      </w:r>
+    </w:p>
     <w:p/>
     <w:p/>
     <w:p>
